--- a/Drugi projekat Mb.docx
+++ b/Drugi projekat Mb.docx
@@ -287,7 +287,7 @@
         <w:pStyle w:val="ListParagraph"/>
         <w:numPr>
           <w:ilvl w:val="0"/>
-          <w:numId w:val="1"/>
+          <w:numId w:val="9"/>
         </w:numPr>
         <w:jc w:val="center"/>
         <w:rPr>
@@ -401,7 +401,7 @@
         <w:pStyle w:val="ListParagraph"/>
         <w:numPr>
           <w:ilvl w:val="0"/>
-          <w:numId w:val="1"/>
+          <w:numId w:val="9"/>
         </w:numPr>
         <w:jc w:val="center"/>
         <w:rPr>
@@ -894,6 +894,44 @@
     </w:p>
     <w:p>
       <w:pPr>
+        <w:ind w:left="1440"/>
+        <w:rPr>
+          <w:sz w:val="24"/>
+          <w:szCs w:val="24"/>
+          <w:lang w:val="sr-Latn-RS"/>
+        </w:rPr>
+      </w:pPr>
+    </w:p>
+    <w:p>
+      <w:pPr>
+        <w:pStyle w:val="ListParagraph"/>
+        <w:numPr>
+          <w:ilvl w:val="0"/>
+          <w:numId w:val="9"/>
+        </w:numPr>
+        <w:jc w:val="center"/>
+        <w:rPr>
+          <w:sz w:val="28"/>
+          <w:szCs w:val="28"/>
+        </w:rPr>
+      </w:pPr>
+      <w:r>
+        <w:rPr>
+          <w:sz w:val="28"/>
+          <w:szCs w:val="28"/>
+        </w:rPr>
+        <w:t xml:space="preserve">Odeljak – </w:t>
+      </w:r>
+      <w:r>
+        <w:rPr>
+          <w:sz w:val="28"/>
+          <w:szCs w:val="28"/>
+        </w:rPr>
+        <w:t>Definisanje problema</w:t>
+      </w:r>
+    </w:p>
+    <w:p>
+      <w:pPr>
         <w:rPr>
           <w:sz w:val="24"/>
           <w:szCs w:val="24"/>
@@ -917,16 +955,87 @@
           <w:lang w:val="sr-Latn-RS"/>
         </w:rPr>
         <w:tab/>
-        <w:t>Kolaborativno filtriranje je jedna od najčešće korišćenih tehnika koj se koriste za kreiranje inteligentnih recommender sistema koji daju sve bolje preporuke sa prilivom novih informacija o korisnicima. U daljem teksu ćemo obraditi jedan recommender sistem koristeći kolaborativno filtriranje</w:t>
-      </w:r>
-      <w:r>
-        <w:rPr>
-          <w:sz w:val="24"/>
-          <w:szCs w:val="24"/>
-          <w:lang w:val="sr-Latn-RS"/>
-        </w:rPr>
-        <w:t xml:space="preserve"> na primeru sistema za preporuku filmova.</w:t>
-      </w:r>
+        <w:t>Kolaborativno filtriranje je jedna od najčešće korišćenih tehnika koj se koriste za kreiranje inteligentnih recommender sistema koji daju sve bolje preporuke sa prilivom novih informacija o korisnicima. U daljem teks</w:t>
+      </w:r>
+      <w:r>
+        <w:rPr>
+          <w:sz w:val="24"/>
+          <w:szCs w:val="24"/>
+          <w:lang w:val="sr-Latn-RS"/>
+        </w:rPr>
+        <w:t>t</w:t>
+      </w:r>
+      <w:r>
+        <w:rPr>
+          <w:sz w:val="24"/>
+          <w:szCs w:val="24"/>
+          <w:lang w:val="sr-Latn-RS"/>
+        </w:rPr>
+        <w:t>u ćemo obraditi jedan recommender sistem koristeći kolaborativno filtriranje</w:t>
+      </w:r>
+      <w:r>
+        <w:rPr>
+          <w:sz w:val="24"/>
+          <w:szCs w:val="24"/>
+          <w:lang w:val="sr-Latn-RS"/>
+        </w:rPr>
+        <w:t xml:space="preserve">. Opisaćemo neke od tehnika koje je moguće iskoristiti u sistemu za preporuku filmova. Filmovi će se preporučivati na osnovu dosadašnjih recenzija datih od strane svih korisnika. </w:t>
+      </w:r>
+      <w:r>
+        <w:rPr>
+          <w:sz w:val="24"/>
+          <w:szCs w:val="24"/>
+          <w:lang w:val="sr-Latn-RS"/>
+        </w:rPr>
+        <w:t>Cilj je korisniku preporučiti što relevantiji film na osnovu njegovih dosadašnjih preferencija.</w:t>
+      </w:r>
+    </w:p>
+    <w:p>
+      <w:pPr>
+        <w:ind w:left="720"/>
+        <w:rPr>
+          <w:sz w:val="24"/>
+          <w:szCs w:val="24"/>
+          <w:lang w:val="sr-Latn-RS"/>
+        </w:rPr>
+      </w:pPr>
+    </w:p>
+    <w:p>
+      <w:pPr>
+        <w:pStyle w:val="ListParagraph"/>
+        <w:numPr>
+          <w:ilvl w:val="0"/>
+          <w:numId w:val="9"/>
+        </w:numPr>
+        <w:jc w:val="center"/>
+        <w:rPr>
+          <w:sz w:val="28"/>
+          <w:szCs w:val="28"/>
+        </w:rPr>
+      </w:pPr>
+      <w:r>
+        <w:rPr>
+          <w:sz w:val="28"/>
+          <w:szCs w:val="28"/>
+        </w:rPr>
+        <w:t xml:space="preserve">Odeljak – </w:t>
+      </w:r>
+      <w:r>
+        <w:rPr>
+          <w:sz w:val="28"/>
+          <w:szCs w:val="28"/>
+        </w:rPr>
+        <w:t>Opis rešenja</w:t>
+      </w:r>
+    </w:p>
+    <w:p>
+      <w:pPr>
+        <w:rPr>
+          <w:sz w:val="24"/>
+          <w:szCs w:val="24"/>
+          <w:lang w:val="sr-Latn-RS"/>
+        </w:rPr>
+      </w:pPr>
     </w:p>
     <w:p>
       <w:pPr>
@@ -1062,6 +1171,7 @@
           <w:szCs w:val="24"/>
           <w:lang w:val="sr-Latn-RS"/>
         </w:rPr>
+        <w:lastRenderedPageBreak/>
         <w:t>Memory based algoritme karakterišu statičke metode koje se primenjuju na ceo dataset kako bi se generisale prepostavke. Ukoliko želimo da procenimo ocenu O koju bi dao korisnik K za film F, potražičemo sve korisnike Ki koji su slični korisniku K, a da su pritom ocenili fim O. Zatim ćemo na osnovu njihovih ocena, generisati ocenu koju bi korinik K mogao da da.</w:t>
       </w:r>
     </w:p>
@@ -1168,7 +1278,6 @@
           <w:szCs w:val="24"/>
           <w:lang w:val="sr-Latn-RS"/>
         </w:rPr>
-        <w:lastRenderedPageBreak/>
         <w:t>C: 4.0, 4.0</w:t>
       </w:r>
     </w:p>
@@ -1602,91 +1711,6 @@
           <w:szCs w:val="24"/>
           <w:lang w:val="sr-Latn-RS"/>
         </w:rPr>
-        <w:t>U programskom jeziku Python uz pomoć biblioteke „scipy“ to bi bilo urađeno na sledeći način:</w:t>
-      </w:r>
-    </w:p>
-    <w:p>
-      <w:pPr>
-        <w:ind w:left="1170"/>
-        <w:rPr>
-          <w:sz w:val="24"/>
-          <w:szCs w:val="24"/>
-          <w:lang w:val="sr-Latn-RS"/>
-        </w:rPr>
-      </w:pPr>
-      <w:r>
-        <w:rPr>
-          <w:sz w:val="24"/>
-          <w:szCs w:val="24"/>
-          <w:lang w:val="sr-Latn-RS"/>
-        </w:rPr>
-        <w:lastRenderedPageBreak/>
-        <w:tab/>
-      </w:r>
-      <w:r>
-        <w:rPr>
-          <w:sz w:val="24"/>
-          <w:szCs w:val="24"/>
-          <w:lang w:val="sr-Latn-RS"/>
-        </w:rPr>
-        <w:tab/>
-      </w:r>
-      <w:r>
-        <w:rPr>
-          <w:noProof/>
-        </w:rPr>
-        <w:drawing>
-          <wp:inline distT="0" distB="0" distL="0" distR="0" wp14:anchorId="03822AFE" wp14:editId="33B8005B">
-            <wp:extent cx="4105275" cy="1752600"/>
-            <wp:effectExtent l="0" t="0" r="9525" b="0"/>
-            <wp:docPr id="7" name="Picture 7"/>
-            <wp:cNvGraphicFramePr>
-              <a:graphicFrameLocks xmlns:a="http://schemas.openxmlformats.org/drawingml/2006/main" noChangeAspect="1"/>
-            </wp:cNvGraphicFramePr>
-            <a:graphic xmlns:a="http://schemas.openxmlformats.org/drawingml/2006/main">
-              <a:graphicData uri="http://schemas.openxmlformats.org/drawingml/2006/picture">
-                <pic:pic xmlns:pic="http://schemas.openxmlformats.org/drawingml/2006/picture">
-                  <pic:nvPicPr>
-                    <pic:cNvPr id="1" name=""/>
-                    <pic:cNvPicPr/>
-                  </pic:nvPicPr>
-                  <pic:blipFill>
-                    <a:blip r:embed="rId9"/>
-                    <a:stretch>
-                      <a:fillRect/>
-                    </a:stretch>
-                  </pic:blipFill>
-                  <pic:spPr>
-                    <a:xfrm>
-                      <a:off x="0" y="0"/>
-                      <a:ext cx="4105275" cy="1752600"/>
-                    </a:xfrm>
-                    <a:prstGeom prst="rect">
-                      <a:avLst/>
-                    </a:prstGeom>
-                  </pic:spPr>
-                </pic:pic>
-              </a:graphicData>
-            </a:graphic>
-          </wp:inline>
-        </w:drawing>
-      </w:r>
-    </w:p>
-    <w:p>
-      <w:pPr>
-        <w:ind w:left="1170" w:firstLine="990"/>
-        <w:rPr>
-          <w:sz w:val="24"/>
-          <w:szCs w:val="24"/>
-          <w:lang w:val="sr-Latn-RS"/>
-        </w:rPr>
-      </w:pPr>
-      <w:r>
-        <w:rPr>
-          <w:sz w:val="24"/>
-          <w:szCs w:val="24"/>
-          <w:lang w:val="sr-Latn-RS"/>
-        </w:rPr>
         <w:t xml:space="preserve">Na  osnovu udaljenosti, reklo bi se da su A i B najsličniji korisnici, ali zapravo se korisnicima A i C drugi film dopao </w:t>
       </w:r>
       <w:r>
@@ -1703,15 +1727,7 @@
           <w:szCs w:val="24"/>
           <w:lang w:val="sr-Latn-RS"/>
         </w:rPr>
-        <w:t>više</w:t>
-      </w:r>
-      <w:r>
-        <w:rPr>
-          <w:sz w:val="24"/>
-          <w:szCs w:val="24"/>
-          <w:lang w:val="sr-Latn-RS"/>
-        </w:rPr>
-        <w:t xml:space="preserve"> nego prvi. Međutim to je nešto što euklidska udaljenost ne može da uoči. Stoga uvodimo drugu tehniku za ocenu sličnosti</w:t>
+        <w:t>više nego prvi. Međutim to je nešto što euklidska udaljenost ne može da uoči. Stoga uvodimo drugu tehniku za ocenu sličnosti</w:t>
       </w:r>
       <w:r>
         <w:rPr>
@@ -1809,7 +1825,7 @@
                     <pic:cNvPicPr/>
                   </pic:nvPicPr>
                   <pic:blipFill>
-                    <a:blip r:embed="rId10"/>
+                    <a:blip r:embed="rId9"/>
                     <a:stretch>
                       <a:fillRect/>
                     </a:stretch>
@@ -2002,92 +2018,32 @@
           <w:szCs w:val="24"/>
           <w:lang w:val="sr-Latn-RS"/>
         </w:rPr>
-        <w:t>U programskom jeziku Python to bi bilo urađeno na sledeći način:</w:t>
-      </w:r>
-    </w:p>
-    <w:p>
-      <w:pPr>
-        <w:ind w:left="1170" w:firstLine="990"/>
-        <w:rPr>
-          <w:sz w:val="24"/>
-          <w:szCs w:val="24"/>
-          <w:lang w:val="sr-Latn-RS"/>
-        </w:rPr>
-      </w:pPr>
-      <w:r>
-        <w:rPr>
-          <w:noProof/>
+        <w:t>Međutim, kosin</w:t>
+      </w:r>
+      <w:r>
+        <w:rPr>
+          <w:sz w:val="24"/>
+          <w:szCs w:val="24"/>
+          <w:lang w:val="sr-Latn-RS"/>
+        </w:rPr>
+        <w:t>u</w:t>
+      </w:r>
+      <w:r>
+        <w:rPr>
+          <w:sz w:val="24"/>
+          <w:szCs w:val="24"/>
+          <w:lang w:val="sr-Latn-RS"/>
+        </w:rPr>
+        <w:t xml:space="preserve">sna distanca i dalje nije dovoljno dobar način za određivanje pretpostavki, jer za korisnike sa različitim preferencijama vraća apsolutnu sličnost, što nije tako retko. Zbog toga je nephodno dovesti sve korisnike na isti nivo, odnosno eliminisati njihovu pristrasnost. To ćemo uraditi tako što ćemo </w:t>
+      </w:r>
+      <w:r>
+        <w:rPr>
+          <w:sz w:val="24"/>
+          <w:szCs w:val="24"/>
+          <w:lang w:val="sr-Latn-RS"/>
         </w:rPr>
         <w:lastRenderedPageBreak/>
-        <w:drawing>
-          <wp:inline distT="0" distB="0" distL="0" distR="0" wp14:anchorId="4AE93CF1" wp14:editId="70D3C15D">
-            <wp:extent cx="3790950" cy="1752600"/>
-            <wp:effectExtent l="0" t="0" r="0" b="0"/>
-            <wp:docPr id="11" name="Picture 11"/>
-            <wp:cNvGraphicFramePr>
-              <a:graphicFrameLocks xmlns:a="http://schemas.openxmlformats.org/drawingml/2006/main" noChangeAspect="1"/>
-            </wp:cNvGraphicFramePr>
-            <a:graphic xmlns:a="http://schemas.openxmlformats.org/drawingml/2006/main">
-              <a:graphicData uri="http://schemas.openxmlformats.org/drawingml/2006/picture">
-                <pic:pic xmlns:pic="http://schemas.openxmlformats.org/drawingml/2006/picture">
-                  <pic:nvPicPr>
-                    <pic:cNvPr id="1" name=""/>
-                    <pic:cNvPicPr/>
-                  </pic:nvPicPr>
-                  <pic:blipFill>
-                    <a:blip r:embed="rId11"/>
-                    <a:stretch>
-                      <a:fillRect/>
-                    </a:stretch>
-                  </pic:blipFill>
-                  <pic:spPr>
-                    <a:xfrm>
-                      <a:off x="0" y="0"/>
-                      <a:ext cx="3790950" cy="1752600"/>
-                    </a:xfrm>
-                    <a:prstGeom prst="rect">
-                      <a:avLst/>
-                    </a:prstGeom>
-                  </pic:spPr>
-                </pic:pic>
-              </a:graphicData>
-            </a:graphic>
-          </wp:inline>
-        </w:drawing>
-      </w:r>
-    </w:p>
-    <w:p>
-      <w:pPr>
-        <w:ind w:left="1170" w:firstLine="990"/>
-        <w:rPr>
-          <w:sz w:val="24"/>
-          <w:szCs w:val="24"/>
-          <w:lang w:val="sr-Latn-RS"/>
-        </w:rPr>
-      </w:pPr>
-      <w:r>
-        <w:rPr>
-          <w:sz w:val="24"/>
-          <w:szCs w:val="24"/>
-          <w:lang w:val="sr-Latn-RS"/>
-        </w:rPr>
-        <w:t>Međutim, kosin</w:t>
-      </w:r>
-      <w:r>
-        <w:rPr>
-          <w:sz w:val="24"/>
-          <w:szCs w:val="24"/>
-          <w:lang w:val="sr-Latn-RS"/>
-        </w:rPr>
-        <w:t>u</w:t>
-      </w:r>
-      <w:r>
-        <w:rPr>
-          <w:sz w:val="24"/>
-          <w:szCs w:val="24"/>
-          <w:lang w:val="sr-Latn-RS"/>
-        </w:rPr>
-        <w:t xml:space="preserve">sna distanca i dalje nije dovoljno dobar način za određivanje pretpostavki, jer za korisnike sa različitim preferencijama vraća apsolutnu sličnost, što nije tako retko. Zbog toga je nephodno dovesti sve korisnike na isti nivo, odnosno eliminisati njihovu pristrasnost. To ćemo uraditi tako što ćemo za svakog korisnika izračunati prosečnu ocenu za sve filmove koje je ocenio, a </w:t>
+        <w:t xml:space="preserve">za svakog korisnika izračunati prosečnu ocenu za sve filmove koje je ocenio, a </w:t>
       </w:r>
       <w:r>
         <w:rPr>
@@ -2463,16 +2419,7 @@
           <w:szCs w:val="24"/>
           <w:lang w:val="sr-Latn-RS"/>
         </w:rPr>
-        <w:t xml:space="preserve"> Dimenzije matrice određene su brojem </w:t>
-      </w:r>
-      <w:r>
-        <w:rPr>
-          <w:sz w:val="24"/>
-          <w:szCs w:val="24"/>
-          <w:lang w:val="sr-Latn-RS"/>
-        </w:rPr>
-        <w:lastRenderedPageBreak/>
-        <w:t>korisnika i brojem filmova. Kao što je već pomenuto, zbog slabe popunjenosti matrice, mnoga polja ostaju prazna, te smanjivanje dimenzija matrice znatno utiče na performanse algoritma.</w:t>
+        <w:t xml:space="preserve"> Dimenzije matrice određene su brojem korisnika i brojem filmova. Kao što je već pomenuto, zbog slabe popunjenosti matrice, mnoga polja ostaju prazna, te smanjivanje dimenzija matrice znatno utiče na performanse algoritma.</w:t>
       </w:r>
       <w:r>
         <w:rPr>
@@ -2727,19 +2674,7 @@
             <w:szCs w:val="24"/>
             <w:lang w:val="sr-Latn-RS"/>
           </w:rPr>
-          <m:t>Σ</m:t>
-        </m:r>
-        <m:r>
-          <m:rPr>
-            <m:sty m:val="p"/>
-          </m:rPr>
-          <w:rPr>
-            <w:rFonts w:ascii="Cambria Math" w:hAnsi="Cambria Math"/>
-            <w:sz w:val="24"/>
-            <w:szCs w:val="24"/>
-            <w:lang w:val="sr-Latn-RS"/>
-          </w:rPr>
-          <m:t xml:space="preserve"> </m:t>
+          <m:t xml:space="preserve">Σ </m:t>
         </m:r>
       </m:oMath>
       <w:r>
@@ -2923,16 +2858,7 @@
                 <w:szCs w:val="24"/>
                 <w:lang w:val="sr-Latn-RS"/>
               </w:rPr>
-              <m:t>V</m:t>
-            </m:r>
-            <m:r>
-              <w:rPr>
-                <w:rFonts w:ascii="Cambria Math" w:hAnsi="Cambria Math"/>
-                <w:sz w:val="24"/>
-                <w:szCs w:val="24"/>
-                <w:lang w:val="sr-Latn-RS"/>
-              </w:rPr>
-              <m:t>V</m:t>
+              <m:t>VV</m:t>
             </m:r>
           </m:e>
           <m:sup>
@@ -2954,16 +2880,7 @@
             <w:szCs w:val="24"/>
             <w:lang w:val="sr-Latn-RS"/>
           </w:rPr>
-          <m:t>=</m:t>
-        </m:r>
-        <m:r>
-          <w:rPr>
-            <w:rFonts w:ascii="Cambria Math" w:hAnsi="Cambria Math"/>
-            <w:sz w:val="24"/>
-            <w:szCs w:val="24"/>
-            <w:lang w:val="sr-Latn-RS"/>
-          </w:rPr>
-          <m:t>I</m:t>
+          <m:t>=I</m:t>
         </m:r>
       </m:oMath>
       <w:r>
@@ -3096,6 +3013,635 @@
         </w:rPr>
       </w:pPr>
     </w:p>
+    <w:p>
+      <w:pPr>
+        <w:pStyle w:val="ListParagraph"/>
+        <w:ind w:left="1440"/>
+        <w:rPr>
+          <w:rFonts w:eastAsiaTheme="minorEastAsia"/>
+          <w:sz w:val="24"/>
+          <w:szCs w:val="24"/>
+          <w:lang w:val="sr-Latn-RS"/>
+        </w:rPr>
+      </w:pPr>
+      <w:r>
+        <w:rPr>
+          <w:rFonts w:eastAsiaTheme="minorEastAsia"/>
+          <w:sz w:val="24"/>
+          <w:szCs w:val="24"/>
+          <w:lang w:val="sr-Latn-RS"/>
+        </w:rPr>
+        <w:t>Jedan od problema, sa kojim se susrećemo prilikom odabira ovakvog rešenja jeste problem „hladnog početka“. Naime, za generisanje preporuka neophodno je da već postoje recenzija za svaki film, a filmovi bez recenzija najčešće neće biti odabrani. Takođe, problem nastaje i kod novih korisnika, koji do sada nisu davali recenzije filmovima.</w:t>
+      </w:r>
+      <w:r>
+        <w:rPr>
+          <w:rFonts w:eastAsiaTheme="minorEastAsia"/>
+          <w:sz w:val="24"/>
+          <w:szCs w:val="24"/>
+          <w:lang w:val="sr-Latn-RS"/>
+        </w:rPr>
+        <w:t xml:space="preserve"> Neophodno je dodati nove tehnike kako bi jedan reco</w:t>
+      </w:r>
+      <w:r>
+        <w:rPr>
+          <w:rFonts w:eastAsiaTheme="minorEastAsia"/>
+          <w:sz w:val="24"/>
+          <w:szCs w:val="24"/>
+          <w:lang w:val="sr-Latn-RS"/>
+        </w:rPr>
+        <w:t>m</w:t>
+      </w:r>
+      <w:r>
+        <w:rPr>
+          <w:rFonts w:eastAsiaTheme="minorEastAsia"/>
+          <w:sz w:val="24"/>
+          <w:szCs w:val="24"/>
+          <w:lang w:val="sr-Latn-RS"/>
+        </w:rPr>
+        <w:t>mender sistem funkcionisao dobro u ovakvim slučajevima.</w:t>
+      </w:r>
+      <w:r>
+        <w:rPr>
+          <w:rFonts w:eastAsiaTheme="minorEastAsia"/>
+          <w:sz w:val="24"/>
+          <w:szCs w:val="24"/>
+          <w:lang w:val="sr-Latn-RS"/>
+        </w:rPr>
+        <w:br/>
+      </w:r>
+    </w:p>
+    <w:p>
+      <w:pPr>
+        <w:pStyle w:val="ListParagraph"/>
+        <w:numPr>
+          <w:ilvl w:val="0"/>
+          <w:numId w:val="9"/>
+        </w:numPr>
+        <w:jc w:val="center"/>
+        <w:rPr>
+          <w:sz w:val="28"/>
+          <w:szCs w:val="28"/>
+        </w:rPr>
+      </w:pPr>
+      <w:r>
+        <w:rPr>
+          <w:sz w:val="28"/>
+          <w:szCs w:val="28"/>
+        </w:rPr>
+        <w:t xml:space="preserve">Odeljak – </w:t>
+      </w:r>
+      <w:r>
+        <w:rPr>
+          <w:sz w:val="28"/>
+          <w:szCs w:val="28"/>
+        </w:rPr>
+        <w:t>Open source biblioteke</w:t>
+      </w:r>
+    </w:p>
+    <w:p>
+      <w:pPr>
+        <w:pStyle w:val="ListParagraph"/>
+        <w:ind w:left="1800"/>
+        <w:rPr>
+          <w:sz w:val="28"/>
+          <w:szCs w:val="28"/>
+        </w:rPr>
+      </w:pPr>
+    </w:p>
+    <w:p>
+      <w:pPr>
+        <w:pStyle w:val="ListParagraph"/>
+        <w:ind w:left="1440"/>
+        <w:rPr>
+          <w:rFonts w:eastAsiaTheme="minorEastAsia"/>
+          <w:sz w:val="24"/>
+          <w:szCs w:val="24"/>
+          <w:lang w:val="sr-Latn-RS"/>
+        </w:rPr>
+      </w:pPr>
+      <w:r>
+        <w:rPr>
+          <w:rFonts w:eastAsiaTheme="minorEastAsia"/>
+          <w:sz w:val="24"/>
+          <w:szCs w:val="24"/>
+          <w:lang w:val="sr-Latn-RS"/>
+        </w:rPr>
+        <w:t>Za implementaciju pomenutih tehnika mogu se iskorisititi sledeće biblioteke u programskom jeziku Python.</w:t>
+      </w:r>
+    </w:p>
+    <w:p>
+      <w:pPr>
+        <w:pStyle w:val="ListParagraph"/>
+        <w:ind w:left="1440"/>
+        <w:rPr>
+          <w:rFonts w:eastAsiaTheme="minorEastAsia"/>
+          <w:sz w:val="24"/>
+          <w:szCs w:val="24"/>
+          <w:lang w:val="sr-Latn-RS"/>
+        </w:rPr>
+      </w:pPr>
+    </w:p>
+    <w:p>
+      <w:pPr>
+        <w:pStyle w:val="ListParagraph"/>
+        <w:numPr>
+          <w:ilvl w:val="0"/>
+          <w:numId w:val="4"/>
+        </w:numPr>
+        <w:ind w:left="1440"/>
+        <w:rPr>
+          <w:rFonts w:eastAsiaTheme="minorEastAsia"/>
+          <w:sz w:val="24"/>
+          <w:szCs w:val="24"/>
+          <w:lang w:val="sr-Latn-RS"/>
+        </w:rPr>
+      </w:pPr>
+      <w:hyperlink r:id="rId10" w:history="1">
+        <w:r>
+          <w:rPr>
+            <w:rStyle w:val="Hyperlink"/>
+            <w:rFonts w:eastAsiaTheme="minorEastAsia"/>
+            <w:sz w:val="24"/>
+            <w:szCs w:val="24"/>
+            <w:lang w:val="sr-Latn-RS"/>
+          </w:rPr>
+          <w:t>Numpy</w:t>
+        </w:r>
+      </w:hyperlink>
+      <w:r>
+        <w:rPr>
+          <w:rFonts w:eastAsiaTheme="minorEastAsia"/>
+          <w:sz w:val="24"/>
+          <w:szCs w:val="24"/>
+          <w:lang w:val="sr-Latn-RS"/>
+        </w:rPr>
+        <w:t xml:space="preserve"> – biblioteka za brojne matematičke funkcije, funkcije linarne algebre itd.</w:t>
+      </w:r>
+    </w:p>
+    <w:p>
+      <w:pPr>
+        <w:pStyle w:val="ListParagraph"/>
+        <w:numPr>
+          <w:ilvl w:val="0"/>
+          <w:numId w:val="4"/>
+        </w:numPr>
+        <w:ind w:left="1440"/>
+        <w:rPr>
+          <w:rFonts w:eastAsiaTheme="minorEastAsia"/>
+          <w:sz w:val="24"/>
+          <w:szCs w:val="24"/>
+          <w:lang w:val="sr-Latn-RS"/>
+        </w:rPr>
+      </w:pPr>
+      <w:hyperlink r:id="rId11" w:history="1">
+        <w:r>
+          <w:rPr>
+            <w:rStyle w:val="Hyperlink"/>
+            <w:rFonts w:eastAsiaTheme="minorEastAsia"/>
+            <w:sz w:val="24"/>
+            <w:szCs w:val="24"/>
+            <w:lang w:val="sr-Latn-RS"/>
+          </w:rPr>
+          <w:t>Pandas</w:t>
+        </w:r>
+      </w:hyperlink>
+      <w:r>
+        <w:rPr>
+          <w:rFonts w:eastAsiaTheme="minorEastAsia"/>
+          <w:sz w:val="24"/>
+          <w:szCs w:val="24"/>
+          <w:lang w:val="sr-Latn-RS"/>
+        </w:rPr>
+        <w:t xml:space="preserve"> – biblioteka za analizu i manipulaciju podacima</w:t>
+      </w:r>
+    </w:p>
+    <w:p>
+      <w:pPr>
+        <w:pStyle w:val="ListParagraph"/>
+        <w:numPr>
+          <w:ilvl w:val="0"/>
+          <w:numId w:val="4"/>
+        </w:numPr>
+        <w:ind w:left="1440"/>
+        <w:rPr>
+          <w:rFonts w:eastAsiaTheme="minorEastAsia"/>
+          <w:sz w:val="24"/>
+          <w:szCs w:val="24"/>
+          <w:lang w:val="sr-Latn-RS"/>
+        </w:rPr>
+      </w:pPr>
+      <w:hyperlink r:id="rId12" w:history="1">
+        <w:r>
+          <w:rPr>
+            <w:rStyle w:val="Hyperlink"/>
+            <w:rFonts w:eastAsiaTheme="minorEastAsia"/>
+            <w:sz w:val="24"/>
+            <w:szCs w:val="24"/>
+            <w:lang w:val="sr-Latn-RS"/>
+          </w:rPr>
+          <w:t>Scipy</w:t>
+        </w:r>
+      </w:hyperlink>
+      <w:r>
+        <w:rPr>
+          <w:rFonts w:eastAsiaTheme="minorEastAsia"/>
+          <w:sz w:val="24"/>
+          <w:szCs w:val="24"/>
+          <w:lang w:val="sr-Latn-RS"/>
+        </w:rPr>
+        <w:t xml:space="preserve"> – biblioteka koja nudi algoritme za optimizaciju, integraciju, interpolaciju, diferencijalne probleme itd.</w:t>
+      </w:r>
+    </w:p>
+    <w:p>
+      <w:pPr>
+        <w:ind w:left="1440"/>
+        <w:rPr>
+          <w:rFonts w:eastAsiaTheme="minorEastAsia"/>
+          <w:sz w:val="24"/>
+          <w:szCs w:val="24"/>
+          <w:lang w:val="sr-Latn-RS"/>
+        </w:rPr>
+      </w:pPr>
+    </w:p>
+    <w:p>
+      <w:pPr>
+        <w:ind w:left="1440"/>
+        <w:rPr>
+          <w:rFonts w:eastAsiaTheme="minorEastAsia"/>
+          <w:sz w:val="24"/>
+          <w:szCs w:val="24"/>
+          <w:lang w:val="sr-Latn-RS"/>
+        </w:rPr>
+      </w:pPr>
+      <w:r>
+        <w:rPr>
+          <w:rFonts w:eastAsiaTheme="minorEastAsia"/>
+          <w:sz w:val="24"/>
+          <w:szCs w:val="24"/>
+          <w:lang w:val="sr-Latn-RS"/>
+        </w:rPr>
+        <w:t>Unutar projekta, pomenute biblioteke je potrebno uključiti, a pre toga i instalirati komandama „pip install</w:t>
+      </w:r>
+      <w:r>
+        <w:rPr>
+          <w:rFonts w:eastAsiaTheme="minorEastAsia"/>
+          <w:sz w:val="24"/>
+          <w:szCs w:val="24"/>
+          <w:lang w:val="sr-Latn-RS"/>
+        </w:rPr>
+        <w:t xml:space="preserve"> </w:t>
+      </w:r>
+      <w:r>
+        <w:rPr>
+          <w:rFonts w:eastAsiaTheme="minorEastAsia"/>
+          <w:i/>
+          <w:iCs/>
+          <w:sz w:val="24"/>
+          <w:szCs w:val="24"/>
+          <w:lang w:val="sr-Latn-RS"/>
+        </w:rPr>
+        <w:t>&lt;ime_biblioteke&gt;</w:t>
+      </w:r>
+      <w:r>
+        <w:rPr>
+          <w:rFonts w:eastAsiaTheme="minorEastAsia"/>
+          <w:sz w:val="24"/>
+          <w:szCs w:val="24"/>
+          <w:lang w:val="sr-Latn-RS"/>
+        </w:rPr>
+        <w:t>“.</w:t>
+      </w:r>
+    </w:p>
+    <w:p>
+      <w:pPr>
+        <w:ind w:left="1440"/>
+        <w:rPr>
+          <w:rFonts w:eastAsiaTheme="minorEastAsia"/>
+          <w:sz w:val="24"/>
+          <w:szCs w:val="24"/>
+          <w:lang w:val="sr-Latn-RS"/>
+        </w:rPr>
+      </w:pPr>
+      <w:r>
+        <w:rPr>
+          <w:rFonts w:eastAsiaTheme="minorEastAsia"/>
+          <w:sz w:val="24"/>
+          <w:szCs w:val="24"/>
+          <w:lang w:val="sr-Latn-RS"/>
+        </w:rPr>
+        <w:t>Računanje euklidske distance bi bilo odrađeno na sledeći način:</w:t>
+      </w:r>
+    </w:p>
+    <w:p>
+      <w:pPr>
+        <w:ind w:left="1440"/>
+        <w:rPr>
+          <w:rFonts w:eastAsiaTheme="minorEastAsia"/>
+          <w:sz w:val="24"/>
+          <w:szCs w:val="24"/>
+          <w:lang w:val="sr-Latn-RS"/>
+        </w:rPr>
+      </w:pPr>
+      <w:r>
+        <w:rPr>
+          <w:noProof/>
+        </w:rPr>
+        <w:lastRenderedPageBreak/>
+        <w:drawing>
+          <wp:inline distT="0" distB="0" distL="0" distR="0" wp14:anchorId="46DDB657" wp14:editId="42A911B4">
+            <wp:extent cx="4105275" cy="1752600"/>
+            <wp:effectExtent l="0" t="0" r="9525" b="0"/>
+            <wp:docPr id="7" name="Picture 7"/>
+            <wp:cNvGraphicFramePr>
+              <a:graphicFrameLocks xmlns:a="http://schemas.openxmlformats.org/drawingml/2006/main" noChangeAspect="1"/>
+            </wp:cNvGraphicFramePr>
+            <a:graphic xmlns:a="http://schemas.openxmlformats.org/drawingml/2006/main">
+              <a:graphicData uri="http://schemas.openxmlformats.org/drawingml/2006/picture">
+                <pic:pic xmlns:pic="http://schemas.openxmlformats.org/drawingml/2006/picture">
+                  <pic:nvPicPr>
+                    <pic:cNvPr id="1" name=""/>
+                    <pic:cNvPicPr/>
+                  </pic:nvPicPr>
+                  <pic:blipFill>
+                    <a:blip r:embed="rId13"/>
+                    <a:stretch>
+                      <a:fillRect/>
+                    </a:stretch>
+                  </pic:blipFill>
+                  <pic:spPr>
+                    <a:xfrm>
+                      <a:off x="0" y="0"/>
+                      <a:ext cx="4105275" cy="1752600"/>
+                    </a:xfrm>
+                    <a:prstGeom prst="rect">
+                      <a:avLst/>
+                    </a:prstGeom>
+                  </pic:spPr>
+                </pic:pic>
+              </a:graphicData>
+            </a:graphic>
+          </wp:inline>
+        </w:drawing>
+      </w:r>
+    </w:p>
+    <w:p>
+      <w:pPr>
+        <w:ind w:left="1440"/>
+        <w:rPr>
+          <w:rFonts w:eastAsiaTheme="minorEastAsia"/>
+          <w:sz w:val="24"/>
+          <w:szCs w:val="24"/>
+          <w:lang w:val="sr-Latn-RS"/>
+        </w:rPr>
+      </w:pPr>
+      <w:r>
+        <w:rPr>
+          <w:rFonts w:eastAsiaTheme="minorEastAsia"/>
+          <w:sz w:val="24"/>
+          <w:szCs w:val="24"/>
+          <w:lang w:val="sr-Latn-RS"/>
+        </w:rPr>
+        <w:t>Određivanje kosinusne udaljenosti dato je u sledećem primeru:</w:t>
+      </w:r>
+    </w:p>
+    <w:p>
+      <w:pPr>
+        <w:ind w:left="1440"/>
+        <w:rPr>
+          <w:rFonts w:eastAsiaTheme="minorEastAsia"/>
+          <w:sz w:val="24"/>
+          <w:szCs w:val="24"/>
+          <w:lang w:val="sr-Latn-RS"/>
+        </w:rPr>
+      </w:pPr>
+      <w:r>
+        <w:rPr>
+          <w:noProof/>
+        </w:rPr>
+        <w:drawing>
+          <wp:inline distT="0" distB="0" distL="0" distR="0" wp14:anchorId="5D9F5827" wp14:editId="4505BCE4">
+            <wp:extent cx="3790950" cy="1752600"/>
+            <wp:effectExtent l="0" t="0" r="0" b="0"/>
+            <wp:docPr id="11" name="Picture 11"/>
+            <wp:cNvGraphicFramePr>
+              <a:graphicFrameLocks xmlns:a="http://schemas.openxmlformats.org/drawingml/2006/main" noChangeAspect="1"/>
+            </wp:cNvGraphicFramePr>
+            <a:graphic xmlns:a="http://schemas.openxmlformats.org/drawingml/2006/main">
+              <a:graphicData uri="http://schemas.openxmlformats.org/drawingml/2006/picture">
+                <pic:pic xmlns:pic="http://schemas.openxmlformats.org/drawingml/2006/picture">
+                  <pic:nvPicPr>
+                    <pic:cNvPr id="1" name=""/>
+                    <pic:cNvPicPr/>
+                  </pic:nvPicPr>
+                  <pic:blipFill>
+                    <a:blip r:embed="rId14"/>
+                    <a:stretch>
+                      <a:fillRect/>
+                    </a:stretch>
+                  </pic:blipFill>
+                  <pic:spPr>
+                    <a:xfrm>
+                      <a:off x="0" y="0"/>
+                      <a:ext cx="3790950" cy="1752600"/>
+                    </a:xfrm>
+                    <a:prstGeom prst="rect">
+                      <a:avLst/>
+                    </a:prstGeom>
+                  </pic:spPr>
+                </pic:pic>
+              </a:graphicData>
+            </a:graphic>
+          </wp:inline>
+        </w:drawing>
+      </w:r>
+    </w:p>
+    <w:p>
+      <w:pPr>
+        <w:rPr>
+          <w:rFonts w:eastAsiaTheme="minorEastAsia"/>
+          <w:sz w:val="24"/>
+          <w:szCs w:val="24"/>
+          <w:lang w:val="sr-Latn-RS"/>
+        </w:rPr>
+      </w:pPr>
+      <w:r>
+        <w:rPr>
+          <w:rFonts w:eastAsiaTheme="minorEastAsia"/>
+          <w:sz w:val="24"/>
+          <w:szCs w:val="24"/>
+          <w:lang w:val="sr-Latn-RS"/>
+        </w:rPr>
+        <w:tab/>
+      </w:r>
+      <w:r>
+        <w:rPr>
+          <w:rFonts w:eastAsiaTheme="minorEastAsia"/>
+          <w:sz w:val="24"/>
+          <w:szCs w:val="24"/>
+          <w:lang w:val="sr-Latn-RS"/>
+        </w:rPr>
+        <w:tab/>
+        <w:t xml:space="preserve">Biblioteka </w:t>
+      </w:r>
+      <w:r>
+        <w:rPr>
+          <w:rFonts w:eastAsiaTheme="minorEastAsia"/>
+          <w:sz w:val="24"/>
+          <w:szCs w:val="24"/>
+          <w:lang w:val="sr-Latn-RS"/>
+        </w:rPr>
+        <w:t>„</w:t>
+      </w:r>
+      <w:r>
+        <w:rPr>
+          <w:rFonts w:eastAsiaTheme="minorEastAsia"/>
+          <w:sz w:val="24"/>
+          <w:szCs w:val="24"/>
+          <w:lang w:val="sr-Latn-RS"/>
+        </w:rPr>
+        <w:t>pandas</w:t>
+      </w:r>
+      <w:r>
+        <w:rPr>
+          <w:rFonts w:eastAsiaTheme="minorEastAsia"/>
+          <w:sz w:val="24"/>
+          <w:szCs w:val="24"/>
+          <w:lang w:val="sr-Latn-RS"/>
+        </w:rPr>
+        <w:t>“</w:t>
+      </w:r>
+      <w:r>
+        <w:rPr>
+          <w:rFonts w:eastAsiaTheme="minorEastAsia"/>
+          <w:sz w:val="24"/>
+          <w:szCs w:val="24"/>
+          <w:lang w:val="sr-Latn-RS"/>
+        </w:rPr>
+        <w:t xml:space="preserve"> bi bila iskorišćenje za učitavanje podatak iz dataseta.</w:t>
+      </w:r>
+    </w:p>
+    <w:p>
+      <w:pPr>
+        <w:ind w:left="720" w:firstLine="720"/>
+        <w:rPr>
+          <w:rFonts w:eastAsiaTheme="minorEastAsia"/>
+          <w:sz w:val="24"/>
+          <w:szCs w:val="24"/>
+          <w:lang w:val="sr-Latn-RS"/>
+        </w:rPr>
+      </w:pPr>
+      <w:r>
+        <w:rPr>
+          <w:noProof/>
+        </w:rPr>
+        <w:drawing>
+          <wp:inline distT="0" distB="0" distL="0" distR="0" wp14:anchorId="4D9C3E15" wp14:editId="774563B7">
+            <wp:extent cx="5795644" cy="1466850"/>
+            <wp:effectExtent l="0" t="0" r="0" b="0"/>
+            <wp:docPr id="3" name="Picture 3"/>
+            <wp:cNvGraphicFramePr>
+              <a:graphicFrameLocks xmlns:a="http://schemas.openxmlformats.org/drawingml/2006/main" noChangeAspect="1"/>
+            </wp:cNvGraphicFramePr>
+            <a:graphic xmlns:a="http://schemas.openxmlformats.org/drawingml/2006/main">
+              <a:graphicData uri="http://schemas.openxmlformats.org/drawingml/2006/picture">
+                <pic:pic xmlns:pic="http://schemas.openxmlformats.org/drawingml/2006/picture">
+                  <pic:nvPicPr>
+                    <pic:cNvPr id="1" name=""/>
+                    <pic:cNvPicPr/>
+                  </pic:nvPicPr>
+                  <pic:blipFill>
+                    <a:blip r:embed="rId15"/>
+                    <a:stretch>
+                      <a:fillRect/>
+                    </a:stretch>
+                  </pic:blipFill>
+                  <pic:spPr>
+                    <a:xfrm>
+                      <a:off x="0" y="0"/>
+                      <a:ext cx="5802025" cy="1468465"/>
+                    </a:xfrm>
+                    <a:prstGeom prst="rect">
+                      <a:avLst/>
+                    </a:prstGeom>
+                  </pic:spPr>
+                </pic:pic>
+              </a:graphicData>
+            </a:graphic>
+          </wp:inline>
+        </w:drawing>
+      </w:r>
+    </w:p>
+    <w:p>
+      <w:pPr>
+        <w:ind w:left="720" w:firstLine="720"/>
+        <w:rPr>
+          <w:rFonts w:eastAsiaTheme="minorEastAsia"/>
+          <w:sz w:val="24"/>
+          <w:szCs w:val="24"/>
+          <w:lang w:val="sr-Latn-RS"/>
+        </w:rPr>
+      </w:pPr>
+      <w:r>
+        <w:rPr>
+          <w:rFonts w:eastAsiaTheme="minorEastAsia"/>
+          <w:sz w:val="24"/>
+          <w:szCs w:val="24"/>
+          <w:lang w:val="sr-Latn-RS"/>
+        </w:rPr>
+        <w:t>Ukoliko je data matrica A, poziv funkcije za Singular Value dekompoziciju bi bio sledeći:</w:t>
+      </w:r>
+    </w:p>
+    <w:p>
+      <w:pPr>
+        <w:ind w:left="720" w:firstLine="720"/>
+        <w:rPr>
+          <w:rFonts w:eastAsiaTheme="minorEastAsia"/>
+          <w:sz w:val="24"/>
+          <w:szCs w:val="24"/>
+          <w:lang w:val="sr-Latn-RS"/>
+        </w:rPr>
+      </w:pPr>
+      <w:r>
+        <w:rPr>
+          <w:noProof/>
+        </w:rPr>
+        <w:drawing>
+          <wp:inline distT="0" distB="0" distL="0" distR="0" wp14:anchorId="005D3C9D" wp14:editId="13EB162D">
+            <wp:extent cx="3095625" cy="447675"/>
+            <wp:effectExtent l="0" t="0" r="9525" b="9525"/>
+            <wp:docPr id="4" name="Picture 4"/>
+            <wp:cNvGraphicFramePr>
+              <a:graphicFrameLocks xmlns:a="http://schemas.openxmlformats.org/drawingml/2006/main" noChangeAspect="1"/>
+            </wp:cNvGraphicFramePr>
+            <a:graphic xmlns:a="http://schemas.openxmlformats.org/drawingml/2006/main">
+              <a:graphicData uri="http://schemas.openxmlformats.org/drawingml/2006/picture">
+                <pic:pic xmlns:pic="http://schemas.openxmlformats.org/drawingml/2006/picture">
+                  <pic:nvPicPr>
+                    <pic:cNvPr id="1" name=""/>
+                    <pic:cNvPicPr/>
+                  </pic:nvPicPr>
+                  <pic:blipFill>
+                    <a:blip r:embed="rId16"/>
+                    <a:stretch>
+                      <a:fillRect/>
+                    </a:stretch>
+                  </pic:blipFill>
+                  <pic:spPr>
+                    <a:xfrm>
+                      <a:off x="0" y="0"/>
+                      <a:ext cx="3095625" cy="447675"/>
+                    </a:xfrm>
+                    <a:prstGeom prst="rect">
+                      <a:avLst/>
+                    </a:prstGeom>
+                  </pic:spPr>
+                </pic:pic>
+              </a:graphicData>
+            </a:graphic>
+          </wp:inline>
+        </w:drawing>
+      </w:r>
+    </w:p>
     <w:sectPr>
       <w:pgSz w:w="12240" w:h="15840"/>
       <w:pgMar w:top="1440" w:right="1440" w:bottom="1440" w:left="1440" w:header="720" w:footer="720" w:gutter="0"/>
@@ -3109,6 +3655,178 @@
 <file path=word/numbering.xml><?xml version="1.0" encoding="utf-8"?>
 <w:numbering xmlns:wpc="http://schemas.microsoft.com/office/word/2010/wordprocessingCanvas" xmlns:cx="http://schemas.microsoft.com/office/drawing/2014/chartex" xmlns:cx1="http://schemas.microsoft.com/office/drawing/2015/9/8/chartex" xmlns:cx2="http://schemas.microsoft.com/office/drawing/2015/10/21/chartex" xmlns:cx3="http://schemas.microsoft.com/office/drawing/2016/5/9/chartex" xmlns:cx4="http://schemas.microsoft.com/office/drawing/2016/5/10/chartex" xmlns:cx5="http://schemas.microsoft.com/office/drawing/2016/5/11/chartex" xmlns:cx6="http://schemas.microsoft.com/office/drawing/2016/5/12/chartex" xmlns:cx7="http://schemas.microsoft.com/office/drawing/2016/5/13/chartex" xmlns:cx8="http://schemas.microsoft.com/office/drawing/2016/5/14/chartex" xmlns:mc="http://schemas.openxmlformats.org/markup-compatibility/2006" xmlns:aink="http://schemas.microsoft.com/office/drawing/2016/ink" xmlns:am3d="http://schemas.microsoft.com/office/drawing/2017/model3d" xmlns:o="urn:schemas-microsoft-com:office:office" xmlns:r="http://schemas.openxmlformats.org/officeDocument/2006/relationships" xmlns:m="http://schemas.openxmlformats.org/officeDocument/2006/math" xmlns:v="urn:schemas-microsoft-com:vml" xmlns:wp14="http://schemas.microsoft.com/office/word/2010/wordprocessingDrawing" xmlns:wp="http://schemas.openxmlformats.org/drawingml/2006/wordprocessingDrawing" xmlns:w10="urn:schemas-microsoft-com:office:word" xmlns:w="http://schemas.openxmlformats.org/wordprocessingml/2006/main" xmlns:w14="http://schemas.microsoft.com/office/word/2010/wordml" xmlns:w15="http://schemas.microsoft.com/office/word/2012/wordml" xmlns:w16cex="http://schemas.microsoft.com/office/word/2018/wordml/cex" xmlns:w16cid="http://schemas.microsoft.com/office/word/2016/wordml/cid" xmlns:w16="http://schemas.microsoft.com/office/word/2018/wordml" xmlns:w16sdtdh="http://schemas.microsoft.com/office/word/2020/wordml/sdtdatahash" xmlns:w16se="http://schemas.microsoft.com/office/word/2015/wordml/symex" xmlns:wpg="http://schemas.microsoft.com/office/word/2010/wordprocessingGroup" xmlns:wpi="http://schemas.microsoft.com/office/word/2010/wordprocessingInk" xmlns:wne="http://schemas.microsoft.com/office/word/2006/wordml" xmlns:wps="http://schemas.microsoft.com/office/word/2010/wordprocessingShape" mc:Ignorable="w14 w15 w16se w16cid w16 w16cex w16sdtdh wp14">
   <w:abstractNum w:abstractNumId="0" w15:restartNumberingAfterBreak="0">
+    <w:nsid w:val="1B2225C9"/>
+    <w:multiLevelType w:val="hybridMultilevel"/>
+    <w:tmpl w:val="B95CAC98"/>
+    <w:lvl w:ilvl="0" w:tplc="FFFFFFFF">
+      <w:start w:val="1"/>
+      <w:numFmt w:val="decimal"/>
+      <w:lvlText w:val="%1)"/>
+      <w:lvlJc w:val="left"/>
+      <w:pPr>
+        <w:ind w:left="1800" w:hanging="360"/>
+      </w:pPr>
+    </w:lvl>
+    <w:lvl w:ilvl="1" w:tplc="04090019" w:tentative="1">
+      <w:start w:val="1"/>
+      <w:numFmt w:val="lowerLetter"/>
+      <w:lvlText w:val="%2."/>
+      <w:lvlJc w:val="left"/>
+      <w:pPr>
+        <w:ind w:left="2520" w:hanging="360"/>
+      </w:pPr>
+    </w:lvl>
+    <w:lvl w:ilvl="2" w:tplc="0409001B" w:tentative="1">
+      <w:start w:val="1"/>
+      <w:numFmt w:val="lowerRoman"/>
+      <w:lvlText w:val="%3."/>
+      <w:lvlJc w:val="right"/>
+      <w:pPr>
+        <w:ind w:left="3240" w:hanging="180"/>
+      </w:pPr>
+    </w:lvl>
+    <w:lvl w:ilvl="3" w:tplc="0409000F" w:tentative="1">
+      <w:start w:val="1"/>
+      <w:numFmt w:val="decimal"/>
+      <w:lvlText w:val="%4."/>
+      <w:lvlJc w:val="left"/>
+      <w:pPr>
+        <w:ind w:left="3960" w:hanging="360"/>
+      </w:pPr>
+    </w:lvl>
+    <w:lvl w:ilvl="4" w:tplc="04090019" w:tentative="1">
+      <w:start w:val="1"/>
+      <w:numFmt w:val="lowerLetter"/>
+      <w:lvlText w:val="%5."/>
+      <w:lvlJc w:val="left"/>
+      <w:pPr>
+        <w:ind w:left="4680" w:hanging="360"/>
+      </w:pPr>
+    </w:lvl>
+    <w:lvl w:ilvl="5" w:tplc="0409001B" w:tentative="1">
+      <w:start w:val="1"/>
+      <w:numFmt w:val="lowerRoman"/>
+      <w:lvlText w:val="%6."/>
+      <w:lvlJc w:val="right"/>
+      <w:pPr>
+        <w:ind w:left="5400" w:hanging="180"/>
+      </w:pPr>
+    </w:lvl>
+    <w:lvl w:ilvl="6" w:tplc="0409000F" w:tentative="1">
+      <w:start w:val="1"/>
+      <w:numFmt w:val="decimal"/>
+      <w:lvlText w:val="%7."/>
+      <w:lvlJc w:val="left"/>
+      <w:pPr>
+        <w:ind w:left="6120" w:hanging="360"/>
+      </w:pPr>
+    </w:lvl>
+    <w:lvl w:ilvl="7" w:tplc="04090019" w:tentative="1">
+      <w:start w:val="1"/>
+      <w:numFmt w:val="lowerLetter"/>
+      <w:lvlText w:val="%8."/>
+      <w:lvlJc w:val="left"/>
+      <w:pPr>
+        <w:ind w:left="6840" w:hanging="360"/>
+      </w:pPr>
+    </w:lvl>
+    <w:lvl w:ilvl="8" w:tplc="0409001B" w:tentative="1">
+      <w:start w:val="1"/>
+      <w:numFmt w:val="lowerRoman"/>
+      <w:lvlText w:val="%9."/>
+      <w:lvlJc w:val="right"/>
+      <w:pPr>
+        <w:ind w:left="7560" w:hanging="180"/>
+      </w:pPr>
+    </w:lvl>
+  </w:abstractNum>
+  <w:abstractNum w:abstractNumId="1" w15:restartNumberingAfterBreak="0">
+    <w:nsid w:val="20EF2AFD"/>
+    <w:multiLevelType w:val="hybridMultilevel"/>
+    <w:tmpl w:val="8BA80CEC"/>
+    <w:lvl w:ilvl="0" w:tplc="FFFFFFFF">
+      <w:start w:val="1"/>
+      <w:numFmt w:val="decimal"/>
+      <w:lvlText w:val="%1)"/>
+      <w:lvlJc w:val="left"/>
+      <w:pPr>
+        <w:ind w:left="1440" w:hanging="360"/>
+      </w:pPr>
+    </w:lvl>
+    <w:lvl w:ilvl="1" w:tplc="FFFFFFFF">
+      <w:start w:val="1"/>
+      <w:numFmt w:val="decimal"/>
+      <w:lvlText w:val="%2)"/>
+      <w:lvlJc w:val="left"/>
+      <w:pPr>
+        <w:ind w:left="2160" w:hanging="360"/>
+      </w:pPr>
+    </w:lvl>
+    <w:lvl w:ilvl="2" w:tplc="FFFFFFFF" w:tentative="1">
+      <w:start w:val="1"/>
+      <w:numFmt w:val="lowerRoman"/>
+      <w:lvlText w:val="%3."/>
+      <w:lvlJc w:val="right"/>
+      <w:pPr>
+        <w:ind w:left="2880" w:hanging="180"/>
+      </w:pPr>
+    </w:lvl>
+    <w:lvl w:ilvl="3" w:tplc="FFFFFFFF" w:tentative="1">
+      <w:start w:val="1"/>
+      <w:numFmt w:val="decimal"/>
+      <w:lvlText w:val="%4."/>
+      <w:lvlJc w:val="left"/>
+      <w:pPr>
+        <w:ind w:left="3600" w:hanging="360"/>
+      </w:pPr>
+    </w:lvl>
+    <w:lvl w:ilvl="4" w:tplc="FFFFFFFF" w:tentative="1">
+      <w:start w:val="1"/>
+      <w:numFmt w:val="lowerLetter"/>
+      <w:lvlText w:val="%5."/>
+      <w:lvlJc w:val="left"/>
+      <w:pPr>
+        <w:ind w:left="4320" w:hanging="360"/>
+      </w:pPr>
+    </w:lvl>
+    <w:lvl w:ilvl="5" w:tplc="FFFFFFFF" w:tentative="1">
+      <w:start w:val="1"/>
+      <w:numFmt w:val="lowerRoman"/>
+      <w:lvlText w:val="%6."/>
+      <w:lvlJc w:val="right"/>
+      <w:pPr>
+        <w:ind w:left="5040" w:hanging="180"/>
+      </w:pPr>
+    </w:lvl>
+    <w:lvl w:ilvl="6" w:tplc="FFFFFFFF" w:tentative="1">
+      <w:start w:val="1"/>
+      <w:numFmt w:val="decimal"/>
+      <w:lvlText w:val="%7."/>
+      <w:lvlJc w:val="left"/>
+      <w:pPr>
+        <w:ind w:left="5760" w:hanging="360"/>
+      </w:pPr>
+    </w:lvl>
+    <w:lvl w:ilvl="7" w:tplc="FFFFFFFF" w:tentative="1">
+      <w:start w:val="1"/>
+      <w:numFmt w:val="lowerLetter"/>
+      <w:lvlText w:val="%8."/>
+      <w:lvlJc w:val="left"/>
+      <w:pPr>
+        <w:ind w:left="6480" w:hanging="360"/>
+      </w:pPr>
+    </w:lvl>
+    <w:lvl w:ilvl="8" w:tplc="FFFFFFFF" w:tentative="1">
+      <w:start w:val="1"/>
+      <w:numFmt w:val="lowerRoman"/>
+      <w:lvlText w:val="%9."/>
+      <w:lvlJc w:val="right"/>
+      <w:pPr>
+        <w:ind w:left="7200" w:hanging="180"/>
+      </w:pPr>
+    </w:lvl>
+  </w:abstractNum>
+  <w:abstractNum w:abstractNumId="2" w15:restartNumberingAfterBreak="0">
     <w:nsid w:val="274E1B9C"/>
     <w:multiLevelType w:val="hybridMultilevel"/>
     <w:tmpl w:val="73E0D8D2"/>
@@ -3191,7 +3909,265 @@
       </w:pPr>
     </w:lvl>
   </w:abstractNum>
-  <w:abstractNum w:abstractNumId="1" w15:restartNumberingAfterBreak="0">
+  <w:abstractNum w:abstractNumId="3" w15:restartNumberingAfterBreak="0">
+    <w:nsid w:val="2BF768C3"/>
+    <w:multiLevelType w:val="hybridMultilevel"/>
+    <w:tmpl w:val="8BA80CEC"/>
+    <w:lvl w:ilvl="0" w:tplc="FFFFFFFF">
+      <w:start w:val="1"/>
+      <w:numFmt w:val="decimal"/>
+      <w:lvlText w:val="%1)"/>
+      <w:lvlJc w:val="left"/>
+      <w:pPr>
+        <w:ind w:left="1440" w:hanging="360"/>
+      </w:pPr>
+    </w:lvl>
+    <w:lvl w:ilvl="1" w:tplc="FFFFFFFF">
+      <w:start w:val="1"/>
+      <w:numFmt w:val="decimal"/>
+      <w:lvlText w:val="%2)"/>
+      <w:lvlJc w:val="left"/>
+      <w:pPr>
+        <w:ind w:left="2160" w:hanging="360"/>
+      </w:pPr>
+    </w:lvl>
+    <w:lvl w:ilvl="2" w:tplc="FFFFFFFF" w:tentative="1">
+      <w:start w:val="1"/>
+      <w:numFmt w:val="lowerRoman"/>
+      <w:lvlText w:val="%3."/>
+      <w:lvlJc w:val="right"/>
+      <w:pPr>
+        <w:ind w:left="2880" w:hanging="180"/>
+      </w:pPr>
+    </w:lvl>
+    <w:lvl w:ilvl="3" w:tplc="FFFFFFFF" w:tentative="1">
+      <w:start w:val="1"/>
+      <w:numFmt w:val="decimal"/>
+      <w:lvlText w:val="%4."/>
+      <w:lvlJc w:val="left"/>
+      <w:pPr>
+        <w:ind w:left="3600" w:hanging="360"/>
+      </w:pPr>
+    </w:lvl>
+    <w:lvl w:ilvl="4" w:tplc="FFFFFFFF" w:tentative="1">
+      <w:start w:val="1"/>
+      <w:numFmt w:val="lowerLetter"/>
+      <w:lvlText w:val="%5."/>
+      <w:lvlJc w:val="left"/>
+      <w:pPr>
+        <w:ind w:left="4320" w:hanging="360"/>
+      </w:pPr>
+    </w:lvl>
+    <w:lvl w:ilvl="5" w:tplc="FFFFFFFF" w:tentative="1">
+      <w:start w:val="1"/>
+      <w:numFmt w:val="lowerRoman"/>
+      <w:lvlText w:val="%6."/>
+      <w:lvlJc w:val="right"/>
+      <w:pPr>
+        <w:ind w:left="5040" w:hanging="180"/>
+      </w:pPr>
+    </w:lvl>
+    <w:lvl w:ilvl="6" w:tplc="FFFFFFFF" w:tentative="1">
+      <w:start w:val="1"/>
+      <w:numFmt w:val="decimal"/>
+      <w:lvlText w:val="%7."/>
+      <w:lvlJc w:val="left"/>
+      <w:pPr>
+        <w:ind w:left="5760" w:hanging="360"/>
+      </w:pPr>
+    </w:lvl>
+    <w:lvl w:ilvl="7" w:tplc="FFFFFFFF" w:tentative="1">
+      <w:start w:val="1"/>
+      <w:numFmt w:val="lowerLetter"/>
+      <w:lvlText w:val="%8."/>
+      <w:lvlJc w:val="left"/>
+      <w:pPr>
+        <w:ind w:left="6480" w:hanging="360"/>
+      </w:pPr>
+    </w:lvl>
+    <w:lvl w:ilvl="8" w:tplc="FFFFFFFF" w:tentative="1">
+      <w:start w:val="1"/>
+      <w:numFmt w:val="lowerRoman"/>
+      <w:lvlText w:val="%9."/>
+      <w:lvlJc w:val="right"/>
+      <w:pPr>
+        <w:ind w:left="7200" w:hanging="180"/>
+      </w:pPr>
+    </w:lvl>
+  </w:abstractNum>
+  <w:abstractNum w:abstractNumId="4" w15:restartNumberingAfterBreak="0">
+    <w:nsid w:val="2D9A18C0"/>
+    <w:multiLevelType w:val="hybridMultilevel"/>
+    <w:tmpl w:val="8BA80CEC"/>
+    <w:lvl w:ilvl="0" w:tplc="FFFFFFFF">
+      <w:start w:val="1"/>
+      <w:numFmt w:val="decimal"/>
+      <w:lvlText w:val="%1)"/>
+      <w:lvlJc w:val="left"/>
+      <w:pPr>
+        <w:ind w:left="1440" w:hanging="360"/>
+      </w:pPr>
+    </w:lvl>
+    <w:lvl w:ilvl="1" w:tplc="FFFFFFFF">
+      <w:start w:val="1"/>
+      <w:numFmt w:val="decimal"/>
+      <w:lvlText w:val="%2)"/>
+      <w:lvlJc w:val="left"/>
+      <w:pPr>
+        <w:ind w:left="2160" w:hanging="360"/>
+      </w:pPr>
+    </w:lvl>
+    <w:lvl w:ilvl="2" w:tplc="FFFFFFFF" w:tentative="1">
+      <w:start w:val="1"/>
+      <w:numFmt w:val="lowerRoman"/>
+      <w:lvlText w:val="%3."/>
+      <w:lvlJc w:val="right"/>
+      <w:pPr>
+        <w:ind w:left="2880" w:hanging="180"/>
+      </w:pPr>
+    </w:lvl>
+    <w:lvl w:ilvl="3" w:tplc="FFFFFFFF" w:tentative="1">
+      <w:start w:val="1"/>
+      <w:numFmt w:val="decimal"/>
+      <w:lvlText w:val="%4."/>
+      <w:lvlJc w:val="left"/>
+      <w:pPr>
+        <w:ind w:left="3600" w:hanging="360"/>
+      </w:pPr>
+    </w:lvl>
+    <w:lvl w:ilvl="4" w:tplc="FFFFFFFF" w:tentative="1">
+      <w:start w:val="1"/>
+      <w:numFmt w:val="lowerLetter"/>
+      <w:lvlText w:val="%5."/>
+      <w:lvlJc w:val="left"/>
+      <w:pPr>
+        <w:ind w:left="4320" w:hanging="360"/>
+      </w:pPr>
+    </w:lvl>
+    <w:lvl w:ilvl="5" w:tplc="FFFFFFFF" w:tentative="1">
+      <w:start w:val="1"/>
+      <w:numFmt w:val="lowerRoman"/>
+      <w:lvlText w:val="%6."/>
+      <w:lvlJc w:val="right"/>
+      <w:pPr>
+        <w:ind w:left="5040" w:hanging="180"/>
+      </w:pPr>
+    </w:lvl>
+    <w:lvl w:ilvl="6" w:tplc="FFFFFFFF" w:tentative="1">
+      <w:start w:val="1"/>
+      <w:numFmt w:val="decimal"/>
+      <w:lvlText w:val="%7."/>
+      <w:lvlJc w:val="left"/>
+      <w:pPr>
+        <w:ind w:left="5760" w:hanging="360"/>
+      </w:pPr>
+    </w:lvl>
+    <w:lvl w:ilvl="7" w:tplc="FFFFFFFF" w:tentative="1">
+      <w:start w:val="1"/>
+      <w:numFmt w:val="lowerLetter"/>
+      <w:lvlText w:val="%8."/>
+      <w:lvlJc w:val="left"/>
+      <w:pPr>
+        <w:ind w:left="6480" w:hanging="360"/>
+      </w:pPr>
+    </w:lvl>
+    <w:lvl w:ilvl="8" w:tplc="FFFFFFFF" w:tentative="1">
+      <w:start w:val="1"/>
+      <w:numFmt w:val="lowerRoman"/>
+      <w:lvlText w:val="%9."/>
+      <w:lvlJc w:val="right"/>
+      <w:pPr>
+        <w:ind w:left="7200" w:hanging="180"/>
+      </w:pPr>
+    </w:lvl>
+  </w:abstractNum>
+  <w:abstractNum w:abstractNumId="5" w15:restartNumberingAfterBreak="0">
+    <w:nsid w:val="52193FDC"/>
+    <w:multiLevelType w:val="hybridMultilevel"/>
+    <w:tmpl w:val="8BA80CEC"/>
+    <w:lvl w:ilvl="0" w:tplc="FFFFFFFF">
+      <w:start w:val="1"/>
+      <w:numFmt w:val="decimal"/>
+      <w:lvlText w:val="%1)"/>
+      <w:lvlJc w:val="left"/>
+      <w:pPr>
+        <w:ind w:left="1440" w:hanging="360"/>
+      </w:pPr>
+    </w:lvl>
+    <w:lvl w:ilvl="1" w:tplc="FFFFFFFF">
+      <w:start w:val="1"/>
+      <w:numFmt w:val="decimal"/>
+      <w:lvlText w:val="%2)"/>
+      <w:lvlJc w:val="left"/>
+      <w:pPr>
+        <w:ind w:left="2160" w:hanging="360"/>
+      </w:pPr>
+    </w:lvl>
+    <w:lvl w:ilvl="2" w:tplc="FFFFFFFF" w:tentative="1">
+      <w:start w:val="1"/>
+      <w:numFmt w:val="lowerRoman"/>
+      <w:lvlText w:val="%3."/>
+      <w:lvlJc w:val="right"/>
+      <w:pPr>
+        <w:ind w:left="2880" w:hanging="180"/>
+      </w:pPr>
+    </w:lvl>
+    <w:lvl w:ilvl="3" w:tplc="FFFFFFFF" w:tentative="1">
+      <w:start w:val="1"/>
+      <w:numFmt w:val="decimal"/>
+      <w:lvlText w:val="%4."/>
+      <w:lvlJc w:val="left"/>
+      <w:pPr>
+        <w:ind w:left="3600" w:hanging="360"/>
+      </w:pPr>
+    </w:lvl>
+    <w:lvl w:ilvl="4" w:tplc="FFFFFFFF" w:tentative="1">
+      <w:start w:val="1"/>
+      <w:numFmt w:val="lowerLetter"/>
+      <w:lvlText w:val="%5."/>
+      <w:lvlJc w:val="left"/>
+      <w:pPr>
+        <w:ind w:left="4320" w:hanging="360"/>
+      </w:pPr>
+    </w:lvl>
+    <w:lvl w:ilvl="5" w:tplc="FFFFFFFF" w:tentative="1">
+      <w:start w:val="1"/>
+      <w:numFmt w:val="lowerRoman"/>
+      <w:lvlText w:val="%6."/>
+      <w:lvlJc w:val="right"/>
+      <w:pPr>
+        <w:ind w:left="5040" w:hanging="180"/>
+      </w:pPr>
+    </w:lvl>
+    <w:lvl w:ilvl="6" w:tplc="FFFFFFFF" w:tentative="1">
+      <w:start w:val="1"/>
+      <w:numFmt w:val="decimal"/>
+      <w:lvlText w:val="%7."/>
+      <w:lvlJc w:val="left"/>
+      <w:pPr>
+        <w:ind w:left="5760" w:hanging="360"/>
+      </w:pPr>
+    </w:lvl>
+    <w:lvl w:ilvl="7" w:tplc="FFFFFFFF" w:tentative="1">
+      <w:start w:val="1"/>
+      <w:numFmt w:val="lowerLetter"/>
+      <w:lvlText w:val="%8."/>
+      <w:lvlJc w:val="left"/>
+      <w:pPr>
+        <w:ind w:left="6480" w:hanging="360"/>
+      </w:pPr>
+    </w:lvl>
+    <w:lvl w:ilvl="8" w:tplc="FFFFFFFF" w:tentative="1">
+      <w:start w:val="1"/>
+      <w:numFmt w:val="lowerRoman"/>
+      <w:lvlText w:val="%9."/>
+      <w:lvlJc w:val="right"/>
+      <w:pPr>
+        <w:ind w:left="7200" w:hanging="180"/>
+      </w:pPr>
+    </w:lvl>
+  </w:abstractNum>
+  <w:abstractNum w:abstractNumId="6" w15:restartNumberingAfterBreak="0">
     <w:nsid w:val="59E44C45"/>
     <w:multiLevelType w:val="hybridMultilevel"/>
     <w:tmpl w:val="8BA80CEC"/>
@@ -3277,7 +4253,7 @@
       </w:pPr>
     </w:lvl>
   </w:abstractNum>
-  <w:abstractNum w:abstractNumId="2" w15:restartNumberingAfterBreak="0">
+  <w:abstractNum w:abstractNumId="7" w15:restartNumberingAfterBreak="0">
     <w:nsid w:val="696C19B3"/>
     <w:multiLevelType w:val="hybridMultilevel"/>
     <w:tmpl w:val="B8CAC67C"/>
@@ -3363,10 +4339,10 @@
       </w:pPr>
     </w:lvl>
   </w:abstractNum>
-  <w:abstractNum w:abstractNumId="3" w15:restartNumberingAfterBreak="0">
+  <w:abstractNum w:abstractNumId="8" w15:restartNumberingAfterBreak="0">
     <w:nsid w:val="6B155333"/>
     <w:multiLevelType w:val="hybridMultilevel"/>
-    <w:tmpl w:val="A4BA1BA4"/>
+    <w:tmpl w:val="E3FCCFD2"/>
     <w:lvl w:ilvl="0" w:tplc="04090001">
       <w:start w:val="1"/>
       <w:numFmt w:val="bullet"/>
@@ -3474,16 +4450,31 @@
     </w:lvl>
   </w:abstractNum>
   <w:num w:numId="1">
+    <w:abstractNumId w:val="6"/>
+  </w:num>
+  <w:num w:numId="2">
+    <w:abstractNumId w:val="7"/>
+  </w:num>
+  <w:num w:numId="3">
+    <w:abstractNumId w:val="2"/>
+  </w:num>
+  <w:num w:numId="4">
+    <w:abstractNumId w:val="8"/>
+  </w:num>
+  <w:num w:numId="5">
+    <w:abstractNumId w:val="5"/>
+  </w:num>
+  <w:num w:numId="6">
     <w:abstractNumId w:val="1"/>
   </w:num>
-  <w:num w:numId="2">
-    <w:abstractNumId w:val="2"/>
+  <w:num w:numId="7">
+    <w:abstractNumId w:val="4"/>
   </w:num>
-  <w:num w:numId="3">
+  <w:num w:numId="8">
+    <w:abstractNumId w:val="3"/>
+  </w:num>
+  <w:num w:numId="9">
     <w:abstractNumId w:val="0"/>
-  </w:num>
-  <w:num w:numId="4">
-    <w:abstractNumId w:val="3"/>
   </w:num>
 </w:numbering>
 </file>
@@ -3611,6 +4602,7 @@
     <w:lsdException w:name="HTML Sample" w:semiHidden="1" w:unhideWhenUsed="1"/>
     <w:lsdException w:name="HTML Typewriter" w:semiHidden="1" w:unhideWhenUsed="1"/>
     <w:lsdException w:name="HTML Variable" w:semiHidden="1" w:unhideWhenUsed="1"/>
+    <w:lsdException w:name="Normal Table" w:semiHidden="1" w:unhideWhenUsed="1"/>
     <w:lsdException w:name="annotation subject" w:semiHidden="1" w:unhideWhenUsed="1"/>
     <w:lsdException w:name="No List" w:semiHidden="1" w:unhideWhenUsed="1"/>
     <w:lsdException w:name="Outline List 1" w:semiHidden="1" w:unhideWhenUsed="1"/>
@@ -3657,8 +4649,10 @@
     <w:lsdException w:name="Table Subtle 2" w:semiHidden="1" w:unhideWhenUsed="1"/>
     <w:lsdException w:name="Table Web 1" w:semiHidden="1" w:unhideWhenUsed="1"/>
     <w:lsdException w:name="Table Web 2" w:semiHidden="1" w:unhideWhenUsed="1"/>
+    <w:lsdException w:name="Table Web 3" w:semiHidden="1" w:unhideWhenUsed="1"/>
     <w:lsdException w:name="Balloon Text" w:semiHidden="1" w:unhideWhenUsed="1"/>
     <w:lsdException w:name="Table Grid" w:uiPriority="39"/>
+    <w:lsdException w:name="Table Theme" w:semiHidden="1" w:unhideWhenUsed="1"/>
     <w:lsdException w:name="Placeholder Text" w:semiHidden="1"/>
     <w:lsdException w:name="No Spacing" w:uiPriority="1" w:qFormat="1"/>
     <w:lsdException w:name="Light Shading" w:uiPriority="60"/>
@@ -3930,6 +4924,29 @@
     <w:rsid w:val="005873CE"/>
     <w:rPr>
       <w:color w:val="808080"/>
+    </w:rPr>
+  </w:style>
+  <w:style w:type="character" w:styleId="Hyperlink">
+    <w:name w:val="Hyperlink"/>
+    <w:basedOn w:val="DefaultParagraphFont"/>
+    <w:uiPriority w:val="99"/>
+    <w:unhideWhenUsed/>
+    <w:rsid w:val="00C67A22"/>
+    <w:rPr>
+      <w:color w:val="0563C1" w:themeColor="hyperlink"/>
+      <w:u w:val="single"/>
+    </w:rPr>
+  </w:style>
+  <w:style w:type="character" w:styleId="UnresolvedMention">
+    <w:name w:val="Unresolved Mention"/>
+    <w:basedOn w:val="DefaultParagraphFont"/>
+    <w:uiPriority w:val="99"/>
+    <w:semiHidden/>
+    <w:unhideWhenUsed/>
+    <w:rsid w:val="00C67A22"/>
+    <w:rPr>
+      <w:color w:val="605E5C"/>
+      <w:shd w:val="clear" w:color="auto" w:fill="E1DFDD"/>
     </w:rPr>
   </w:style>
 </w:styles>

--- a/Drugi projekat Mb.docx
+++ b/Drugi projekat Mb.docx
@@ -3641,6 +3641,68 @@
           </wp:inline>
         </w:drawing>
       </w:r>
+    </w:p>
+    <w:p>
+      <w:pPr>
+        <w:ind w:left="720" w:firstLine="720"/>
+        <w:rPr>
+          <w:rFonts w:eastAsiaTheme="minorEastAsia"/>
+          <w:sz w:val="24"/>
+          <w:szCs w:val="24"/>
+          <w:lang w:val="sr-Latn-RS"/>
+        </w:rPr>
+      </w:pPr>
+    </w:p>
+    <w:p>
+      <w:pPr>
+        <w:rPr>
+          <w:rFonts w:eastAsiaTheme="minorEastAsia"/>
+          <w:sz w:val="24"/>
+          <w:szCs w:val="24"/>
+          <w:lang w:val="sr-Latn-RS"/>
+        </w:rPr>
+      </w:pPr>
+      <w:r>
+        <w:rPr>
+          <w:rFonts w:eastAsiaTheme="minorEastAsia"/>
+          <w:sz w:val="24"/>
+          <w:szCs w:val="24"/>
+          <w:lang w:val="sr-Latn-RS"/>
+        </w:rPr>
+        <w:br w:type="page"/>
+      </w:r>
+    </w:p>
+    <w:p>
+      <w:pPr>
+        <w:ind w:left="720" w:firstLine="720"/>
+        <w:rPr>
+          <w:rFonts w:eastAsiaTheme="minorEastAsia"/>
+          <w:sz w:val="24"/>
+          <w:szCs w:val="24"/>
+          <w:lang w:val="sr-Latn-RS"/>
+        </w:rPr>
+      </w:pPr>
+      <w:r>
+        <w:rPr>
+          <w:rFonts w:eastAsiaTheme="minorEastAsia"/>
+          <w:sz w:val="24"/>
+          <w:szCs w:val="24"/>
+          <w:lang w:val="sr-Latn-RS"/>
+        </w:rPr>
+        <w:lastRenderedPageBreak/>
+        <w:t>Literatura</w:t>
+      </w:r>
+    </w:p>
+    <w:p>
+      <w:pPr>
+        <w:ind w:left="720" w:firstLine="720"/>
+        <w:rPr>
+          <w:rFonts w:eastAsiaTheme="minorEastAsia"/>
+          <w:sz w:val="24"/>
+          <w:szCs w:val="24"/>
+          <w:lang w:val="sr-Latn-RS"/>
+        </w:rPr>
+      </w:pPr>
     </w:p>
     <w:sectPr>
       <w:pgSz w:w="12240" w:h="15840"/>
